--- a/NodeRed_to_Python.docx
+++ b/NodeRed_to_Python.docx
@@ -1,6 +1,6 @@
 
 <file path=word/document.xml><?xml version="1.0" encoding="utf-8"?>
-<w:document xmlns:wpc="http://schemas.microsoft.com/office/word/2010/wordprocessingCanvas" xmlns:mc="http://schemas.openxmlformats.org/markup-compatibility/2006" xmlns:o="urn:schemas-microsoft-com:office:office" xmlns:r="http://schemas.openxmlformats.org/officeDocument/2006/relationships" xmlns:m="http://schemas.openxmlformats.org/officeDocument/2006/math" xmlns:v="urn:schemas-microsoft-com:vml" xmlns:wp14="http://schemas.microsoft.com/office/word/2010/wordprocessingDrawing" xmlns:wp="http://schemas.openxmlformats.org/drawingml/2006/wordprocessingDrawing" xmlns:w10="urn:schemas-microsoft-com:office:word" xmlns:w="http://schemas.openxmlformats.org/wordprocessingml/2006/main" xmlns:w14="http://schemas.microsoft.com/office/word/2010/wordml" xmlns:w15="http://schemas.microsoft.com/office/word/2012/wordml" xmlns:wpg="http://schemas.microsoft.com/office/word/2010/wordprocessingGroup" xmlns:wpi="http://schemas.microsoft.com/office/word/2010/wordprocessingInk" xmlns:wne="http://schemas.microsoft.com/office/word/2006/wordml" xmlns:wps="http://schemas.microsoft.com/office/word/2010/wordprocessingShape" mc:Ignorable="w14 w15 wp14">
+<w:document xmlns:wpc="http://schemas.microsoft.com/office/word/2010/wordprocessingCanvas" xmlns:cx="http://schemas.microsoft.com/office/drawing/2014/chartex" xmlns:cx1="http://schemas.microsoft.com/office/drawing/2015/9/8/chartex" xmlns:mc="http://schemas.openxmlformats.org/markup-compatibility/2006" xmlns:o="urn:schemas-microsoft-com:office:office" xmlns:r="http://schemas.openxmlformats.org/officeDocument/2006/relationships" xmlns:m="http://schemas.openxmlformats.org/officeDocument/2006/math" xmlns:v="urn:schemas-microsoft-com:vml" xmlns:wp14="http://schemas.microsoft.com/office/word/2010/wordprocessingDrawing" xmlns:wp="http://schemas.openxmlformats.org/drawingml/2006/wordprocessingDrawing" xmlns:w10="urn:schemas-microsoft-com:office:word" xmlns:w="http://schemas.openxmlformats.org/wordprocessingml/2006/main" xmlns:w14="http://schemas.microsoft.com/office/word/2010/wordml" xmlns:w15="http://schemas.microsoft.com/office/word/2012/wordml" xmlns:w16se="http://schemas.microsoft.com/office/word/2015/wordml/symex" xmlns:wpg="http://schemas.microsoft.com/office/word/2010/wordprocessingGroup" xmlns:wpi="http://schemas.microsoft.com/office/word/2010/wordprocessingInk" xmlns:wne="http://schemas.microsoft.com/office/word/2006/wordml" xmlns:wps="http://schemas.microsoft.com/office/word/2010/wordprocessingShape" mc:Ignorable="w14 w15 w16se wp14">
   <w:background w:color="FFFFFF"/>
   <w:body>
     <w:p>
@@ -61,7 +61,7 @@
                     </pic:cNvPicPr>
                   </pic:nvPicPr>
                   <pic:blipFill>
-                    <a:blip r:embed="rId4">
+                    <a:blip r:embed="rId5">
                       <a:extLst>
                         <a:ext uri="{28A0092B-C50C-407E-A947-70E740481C1C}">
                           <a14:useLocalDpi xmlns:a14="http://schemas.microsoft.com/office/drawing/2010/main" val="0"/>
@@ -103,8 +103,6 @@
       <w:r>
         <w:cr/>
       </w:r>
-      <w:bookmarkStart w:id="0" w:name="_GoBack"/>
-      <w:bookmarkEnd w:id="0"/>
       <w:r>
         <w:rPr>
           <w:rFonts w:ascii="Century Gothic" w:hAnsi="Century Gothic"/>
@@ -131,20 +129,48 @@
         <w:rPr>
           <w:rFonts w:ascii="Century Gothic" w:hAnsi="Century Gothic"/>
         </w:rPr>
-        <w:t xml:space="preserve">The image above shows a simple Node-Red flow for Radiobridge that </w:t>
-      </w:r>
-    </w:p>
-    <w:p>
-      <w:pPr>
-        <w:rPr>
-          <w:rFonts w:ascii="Century Gothic" w:hAnsi="Century Gothic"/>
-        </w:rPr>
-      </w:pPr>
-      <w:r>
-        <w:rPr>
-          <w:rFonts w:ascii="Century Gothic" w:hAnsi="Century Gothic"/>
-        </w:rPr>
-        <w:t>1. Takes LoRa up-links in</w:t>
+        <w:t xml:space="preserve">The image above shows a simple Node-Red flow for </w:t>
+      </w:r>
+      <w:proofErr w:type="spellStart"/>
+      <w:r>
+        <w:rPr>
+          <w:rFonts w:ascii="Century Gothic" w:hAnsi="Century Gothic"/>
+        </w:rPr>
+        <w:t>Radiobridge</w:t>
+      </w:r>
+      <w:proofErr w:type="spellEnd"/>
+      <w:r>
+        <w:rPr>
+          <w:rFonts w:ascii="Century Gothic" w:hAnsi="Century Gothic"/>
+        </w:rPr>
+        <w:t xml:space="preserve"> that </w:t>
+      </w:r>
+    </w:p>
+    <w:p>
+      <w:pPr>
+        <w:rPr>
+          <w:rFonts w:ascii="Century Gothic" w:hAnsi="Century Gothic"/>
+        </w:rPr>
+      </w:pPr>
+      <w:r>
+        <w:rPr>
+          <w:rFonts w:ascii="Century Gothic" w:hAnsi="Century Gothic"/>
+        </w:rPr>
+        <w:t xml:space="preserve">1. Takes </w:t>
+      </w:r>
+      <w:proofErr w:type="spellStart"/>
+      <w:r>
+        <w:rPr>
+          <w:rFonts w:ascii="Century Gothic" w:hAnsi="Century Gothic"/>
+        </w:rPr>
+        <w:t>LoRa</w:t>
+      </w:r>
+      <w:proofErr w:type="spellEnd"/>
+      <w:r>
+        <w:rPr>
+          <w:rFonts w:ascii="Century Gothic" w:hAnsi="Century Gothic"/>
+        </w:rPr>
+        <w:t xml:space="preserve"> up-links in</w:t>
       </w:r>
     </w:p>
     <w:p>
@@ -170,13 +196,7 @@
         <w:rPr>
           <w:rFonts w:ascii="Century Gothic" w:hAnsi="Century Gothic"/>
         </w:rPr>
-        <w:t>3. Send the data to online console through an H</w:t>
-      </w:r>
-      <w:r>
-        <w:rPr>
-          <w:rFonts w:ascii="Century Gothic" w:hAnsi="Century Gothic"/>
-        </w:rPr>
-        <w:t>TTP requests</w:t>
+        <w:t>3. Send the data to online console through an HTTP requests</w:t>
       </w:r>
     </w:p>
     <w:p>
@@ -223,13 +243,7 @@
           <w:rFonts w:ascii="Century Gothic" w:hAnsi="Century Gothic"/>
         </w:rPr>
         <w:tab/>
-        <w:t>The python script will replicate the major pa</w:t>
-      </w:r>
-      <w:r>
-        <w:rPr>
-          <w:rFonts w:ascii="Century Gothic" w:hAnsi="Century Gothic"/>
-        </w:rPr>
-        <w:t>rts of the Node-Red flow. In order to do so in a</w:t>
+        <w:t>The python script will replicate the major parts of the Node-Red flow. In order to do so in a</w:t>
       </w:r>
       <w:r>
         <w:rPr>
@@ -250,13 +264,21 @@
           <w:rFonts w:ascii="Century Gothic" w:hAnsi="Century Gothic"/>
         </w:rPr>
         <w:tab/>
-        <w:t>For python, paho-mqtt is the library for using an MQTT broker. Other librarie</w:t>
-      </w:r>
-      <w:r>
-        <w:rPr>
-          <w:rFonts w:ascii="Century Gothic" w:hAnsi="Century Gothic"/>
-        </w:rPr>
-        <w:t xml:space="preserve">s needed for this application are </w:t>
+        <w:t xml:space="preserve">For python, </w:t>
+      </w:r>
+      <w:proofErr w:type="spellStart"/>
+      <w:r>
+        <w:rPr>
+          <w:rFonts w:ascii="Century Gothic" w:hAnsi="Century Gothic"/>
+        </w:rPr>
+        <w:t>paho-mqtt</w:t>
+      </w:r>
+      <w:proofErr w:type="spellEnd"/>
+      <w:r>
+        <w:rPr>
+          <w:rFonts w:ascii="Century Gothic" w:hAnsi="Century Gothic"/>
+        </w:rPr>
+        <w:t xml:space="preserve"> is the library for using an MQTT broker. Other libraries needed for this application are </w:t>
       </w:r>
     </w:p>
     <w:p>
@@ -297,7 +319,7 @@
                     </pic:cNvPicPr>
                   </pic:nvPicPr>
                   <pic:blipFill>
-                    <a:blip r:embed="rId5">
+                    <a:blip r:embed="rId6">
                       <a:extLst>
                         <a:ext uri="{28A0092B-C50C-407E-A947-70E740481C1C}">
                           <a14:useLocalDpi xmlns:a14="http://schemas.microsoft.com/office/drawing/2010/main" val="0"/>
@@ -432,7 +454,21 @@
         <w:rPr>
           <w:rFonts w:ascii="Century Gothic" w:hAnsi="Century Gothic"/>
         </w:rPr>
-        <w:t>The httplib library will perform the http requests in the application.</w:t>
+        <w:t xml:space="preserve">The </w:t>
+      </w:r>
+      <w:proofErr w:type="spellStart"/>
+      <w:r>
+        <w:rPr>
+          <w:rFonts w:ascii="Century Gothic" w:hAnsi="Century Gothic"/>
+        </w:rPr>
+        <w:t>httplib</w:t>
+      </w:r>
+      <w:proofErr w:type="spellEnd"/>
+      <w:r>
+        <w:rPr>
+          <w:rFonts w:ascii="Century Gothic" w:hAnsi="Century Gothic"/>
+        </w:rPr>
+        <w:t xml:space="preserve"> library will perform the http requests in the application.</w:t>
       </w:r>
     </w:p>
     <w:p>
@@ -472,28 +508,82 @@
         <w:rPr>
           <w:rFonts w:ascii="Century Gothic" w:hAnsi="Century Gothic"/>
         </w:rPr>
-        <w:t xml:space="preserve"> These methods of the class set the mqtt client, and define the behavior when the server is connected and </w:t>
-      </w:r>
-      <w:r>
-        <w:rPr>
-          <w:rFonts w:ascii="Century Gothic" w:hAnsi="Century Gothic"/>
-        </w:rPr>
-        <w:t>disconnected. The loraOnConnect function also subscribes to listen for uplinks to the gateway.</w:t>
-      </w:r>
-    </w:p>
-    <w:p>
-      <w:pPr>
-        <w:rPr>
-          <w:rFonts w:ascii="Century Gothic" w:hAnsi="Century Gothic"/>
-        </w:rPr>
-      </w:pPr>
-      <w:r>
-        <w:rPr>
-          <w:rFonts w:ascii="Century Gothic" w:hAnsi="Century Gothic"/>
-          <w:b/>
-          <w:bCs/>
-        </w:rPr>
-        <w:t>1. Takes LoRa up-links in</w:t>
+        <w:t xml:space="preserve"> These methods of the class set the </w:t>
+      </w:r>
+      <w:proofErr w:type="spellStart"/>
+      <w:r>
+        <w:rPr>
+          <w:rFonts w:ascii="Century Gothic" w:hAnsi="Century Gothic"/>
+        </w:rPr>
+        <w:t>mqtt</w:t>
+      </w:r>
+      <w:proofErr w:type="spellEnd"/>
+      <w:r>
+        <w:rPr>
+          <w:rFonts w:ascii="Century Gothic" w:hAnsi="Century Gothic"/>
+        </w:rPr>
+        <w:t xml:space="preserve"> client, and define the behavior when the </w:t>
+      </w:r>
+      <w:proofErr w:type="gramStart"/>
+      <w:r>
+        <w:rPr>
+          <w:rFonts w:ascii="Century Gothic" w:hAnsi="Century Gothic"/>
+        </w:rPr>
+        <w:t>server</w:t>
+      </w:r>
+      <w:proofErr w:type="gramEnd"/>
+      <w:r>
+        <w:rPr>
+          <w:rFonts w:ascii="Century Gothic" w:hAnsi="Century Gothic"/>
+        </w:rPr>
+        <w:t xml:space="preserve"> is connected and disconnected. The </w:t>
+      </w:r>
+      <w:proofErr w:type="spellStart"/>
+      <w:r>
+        <w:rPr>
+          <w:rFonts w:ascii="Century Gothic" w:hAnsi="Century Gothic"/>
+        </w:rPr>
+        <w:t>loraOnConnect</w:t>
+      </w:r>
+      <w:proofErr w:type="spellEnd"/>
+      <w:r>
+        <w:rPr>
+          <w:rFonts w:ascii="Century Gothic" w:hAnsi="Century Gothic"/>
+        </w:rPr>
+        <w:t xml:space="preserve"> function also subscribes to listen for uplinks to the gateway.</w:t>
+      </w:r>
+    </w:p>
+    <w:p>
+      <w:pPr>
+        <w:rPr>
+          <w:rFonts w:ascii="Century Gothic" w:hAnsi="Century Gothic"/>
+        </w:rPr>
+      </w:pPr>
+      <w:r>
+        <w:rPr>
+          <w:rFonts w:ascii="Century Gothic" w:hAnsi="Century Gothic"/>
+          <w:b/>
+          <w:bCs/>
+        </w:rPr>
+        <w:t xml:space="preserve">1. Takes </w:t>
+      </w:r>
+      <w:proofErr w:type="spellStart"/>
+      <w:r>
+        <w:rPr>
+          <w:rFonts w:ascii="Century Gothic" w:hAnsi="Century Gothic"/>
+          <w:b/>
+          <w:bCs/>
+        </w:rPr>
+        <w:t>LoRa</w:t>
+      </w:r>
+      <w:proofErr w:type="spellEnd"/>
+      <w:r>
+        <w:rPr>
+          <w:rFonts w:ascii="Century Gothic" w:hAnsi="Century Gothic"/>
+          <w:b/>
+          <w:bCs/>
+        </w:rPr>
+        <w:t xml:space="preserve"> up-links in</w:t>
       </w:r>
     </w:p>
     <w:p>
@@ -547,7 +637,7 @@
                     </pic:cNvPicPr>
                   </pic:nvPicPr>
                   <pic:blipFill>
-                    <a:blip r:embed="rId6">
+                    <a:blip r:embed="rId7">
                       <a:extLst>
                         <a:ext uri="{28A0092B-C50C-407E-A947-70E740481C1C}">
                           <a14:useLocalDpi xmlns:a14="http://schemas.microsoft.com/office/drawing/2010/main" val="0"/>
@@ -605,15 +695,7 @@
           <w:b/>
           <w:bCs/>
         </w:rPr>
-        <w:t xml:space="preserve">2. </w:t>
-      </w:r>
-      <w:r>
-        <w:rPr>
-          <w:rFonts w:ascii="Century Gothic" w:hAnsi="Century Gothic"/>
-          <w:b/>
-          <w:bCs/>
-        </w:rPr>
-        <w:t>Formats the data and prints the data to the debug platform</w:t>
+        <w:t>2. Formats the data and prints the data to the debug platform</w:t>
       </w:r>
     </w:p>
     <w:p>
@@ -654,7 +736,7 @@
                     </pic:cNvPicPr>
                   </pic:nvPicPr>
                   <pic:blipFill>
-                    <a:blip r:embed="rId7">
+                    <a:blip r:embed="rId8">
                       <a:extLst>
                         <a:ext uri="{28A0092B-C50C-407E-A947-70E740481C1C}">
                           <a14:useLocalDpi xmlns:a14="http://schemas.microsoft.com/office/drawing/2010/main" val="0"/>
@@ -831,81 +913,54 @@
         <w:rPr>
           <w:rFonts w:ascii="Century Gothic" w:hAnsi="Century Gothic"/>
         </w:rPr>
-        <w:lastRenderedPageBreak/>
-        <w:t xml:space="preserve">This method is initialized whenever an uplink is </w:t>
-      </w:r>
-      <w:r>
-        <w:rPr>
-          <w:rFonts w:ascii="Century Gothic" w:hAnsi="Century Gothic"/>
-        </w:rPr>
-        <w:t xml:space="preserve">received. The method formats the incoming uplink payload and sends that data to a remote online server; in this case the </w:t>
-      </w:r>
-      <w:r>
-        <w:rPr>
-          <w:rFonts w:ascii="Century Gothic" w:hAnsi="Century Gothic"/>
-        </w:rPr>
-        <w:t>R</w:t>
-      </w:r>
-      <w:r>
-        <w:rPr>
-          <w:rFonts w:ascii="Century Gothic" w:hAnsi="Century Gothic"/>
-        </w:rPr>
-        <w:t xml:space="preserve">adiobridge console. </w:t>
-      </w:r>
-      <w:r>
-        <w:rPr>
-          <w:rFonts w:ascii="Century Gothic" w:hAnsi="Century Gothic"/>
-        </w:rPr>
-        <w:t>The http request response is formatted, printed and published the downlink to the down to the gateway.</w:t>
-      </w:r>
-    </w:p>
-    <w:p>
-      <w:pPr>
-        <w:rPr>
-          <w:rFonts w:ascii="Century Gothic" w:hAnsi="Century Gothic"/>
-          <w:b/>
-          <w:bCs/>
-        </w:rPr>
-      </w:pPr>
-    </w:p>
-    <w:p>
-      <w:pPr>
-        <w:rPr>
-          <w:rFonts w:ascii="Century Gothic" w:hAnsi="Century Gothic"/>
-          <w:b/>
-          <w:bCs/>
-        </w:rPr>
-      </w:pPr>
-    </w:p>
-    <w:p>
-      <w:pPr>
-        <w:rPr>
-          <w:rFonts w:ascii="Century Gothic" w:hAnsi="Century Gothic"/>
-        </w:rPr>
-      </w:pPr>
-      <w:r>
-        <w:rPr>
-          <w:rFonts w:ascii="Century Gothic" w:hAnsi="Century Gothic"/>
-          <w:b/>
-          <w:bCs/>
-        </w:rPr>
-        <w:t>3.</w:t>
-      </w:r>
-      <w:r>
-        <w:rPr>
-          <w:rFonts w:ascii="Century Gothic" w:hAnsi="Century Gothic"/>
-          <w:b/>
-          <w:bCs/>
-        </w:rPr>
-        <w:t xml:space="preserve"> S</w:t>
-      </w:r>
-      <w:r>
-        <w:rPr>
-          <w:rFonts w:ascii="Century Gothic" w:hAnsi="Century Gothic"/>
-          <w:b/>
-          <w:bCs/>
-        </w:rPr>
-        <w:t>end the data to online console through an HTTP requests</w:t>
+        <w:t xml:space="preserve">This method is initialized whenever an uplink is received. The method formats the incoming uplink payload and sends that data to a remote online server; in this case the </w:t>
+      </w:r>
+      <w:proofErr w:type="spellStart"/>
+      <w:r>
+        <w:rPr>
+          <w:rFonts w:ascii="Century Gothic" w:hAnsi="Century Gothic"/>
+        </w:rPr>
+        <w:t>Radiobridge</w:t>
+      </w:r>
+      <w:proofErr w:type="spellEnd"/>
+      <w:r>
+        <w:rPr>
+          <w:rFonts w:ascii="Century Gothic" w:hAnsi="Century Gothic"/>
+        </w:rPr>
+        <w:t xml:space="preserve"> console. The http request response is formatted, printed and published the downlink to the down to the gateway.</w:t>
+      </w:r>
+    </w:p>
+    <w:p>
+      <w:pPr>
+        <w:rPr>
+          <w:rFonts w:ascii="Century Gothic" w:hAnsi="Century Gothic"/>
+          <w:b/>
+          <w:bCs/>
+        </w:rPr>
+      </w:pPr>
+    </w:p>
+    <w:p>
+      <w:pPr>
+        <w:rPr>
+          <w:rFonts w:ascii="Century Gothic" w:hAnsi="Century Gothic"/>
+          <w:b/>
+          <w:bCs/>
+        </w:rPr>
+      </w:pPr>
+    </w:p>
+    <w:p>
+      <w:pPr>
+        <w:rPr>
+          <w:rFonts w:ascii="Century Gothic" w:hAnsi="Century Gothic"/>
+        </w:rPr>
+      </w:pPr>
+      <w:r>
+        <w:rPr>
+          <w:rFonts w:ascii="Century Gothic" w:hAnsi="Century Gothic"/>
+          <w:b/>
+          <w:bCs/>
+        </w:rPr>
+        <w:t>3. Send the data to online console through an HTTP requests</w:t>
       </w:r>
       <w:r>
         <w:rPr>
@@ -956,7 +1011,7 @@
                     </pic:cNvPicPr>
                   </pic:nvPicPr>
                   <pic:blipFill>
-                    <a:blip r:embed="rId8">
+                    <a:blip r:embed="rId9">
                       <a:extLst>
                         <a:ext uri="{28A0092B-C50C-407E-A947-70E740481C1C}">
                           <a14:useLocalDpi xmlns:a14="http://schemas.microsoft.com/office/drawing/2010/main" val="0"/>
@@ -1013,39 +1068,7 @@
           <w:b/>
           <w:bCs/>
         </w:rPr>
-        <w:t>4</w:t>
-      </w:r>
-      <w:r>
-        <w:rPr>
-          <w:rFonts w:ascii="Century Gothic" w:hAnsi="Century Gothic"/>
-          <w:b/>
-          <w:bCs/>
-        </w:rPr>
-        <w:t xml:space="preserve">. Receives response </w:t>
-      </w:r>
-      <w:r>
-        <w:rPr>
-          <w:rFonts w:ascii="Century Gothic" w:hAnsi="Century Gothic"/>
-          <w:b/>
-          <w:bCs/>
-        </w:rPr>
-        <w:t>from the HTTP requests that c</w:t>
-      </w:r>
-      <w:r>
-        <w:rPr>
-          <w:rFonts w:ascii="Century Gothic" w:hAnsi="Century Gothic"/>
-          <w:b/>
-          <w:bCs/>
-        </w:rPr>
-        <w:t xml:space="preserve">ontains a downlink to be queued </w:t>
-      </w:r>
-      <w:r>
-        <w:rPr>
-          <w:rFonts w:ascii="Century Gothic" w:hAnsi="Century Gothic"/>
-          <w:b/>
-          <w:bCs/>
-        </w:rPr>
-        <w:t>and formats the downlink response data</w:t>
+        <w:t>4. Receives response from the HTTP requests that contains a downlink to be queued and formats the downlink response data</w:t>
       </w:r>
     </w:p>
     <w:p>
@@ -1087,7 +1110,7 @@
                     </pic:cNvPicPr>
                   </pic:nvPicPr>
                   <pic:blipFill>
-                    <a:blip r:embed="rId9">
+                    <a:blip r:embed="rId10">
                       <a:extLst>
                         <a:ext uri="{28A0092B-C50C-407E-A947-70E740481C1C}">
                           <a14:useLocalDpi xmlns:a14="http://schemas.microsoft.com/office/drawing/2010/main" val="0"/>
@@ -1148,6 +1171,860 @@
         </w:rPr>
       </w:pPr>
     </w:p>
+    <w:p>
+      <w:pPr>
+        <w:rPr>
+          <w:b/>
+          <w:bCs/>
+        </w:rPr>
+      </w:pPr>
+    </w:p>
+    <w:p>
+      <w:pPr>
+        <w:rPr>
+          <w:b/>
+          <w:bCs/>
+        </w:rPr>
+      </w:pPr>
+    </w:p>
+    <w:p>
+      <w:pPr>
+        <w:rPr>
+          <w:b/>
+          <w:bCs/>
+        </w:rPr>
+      </w:pPr>
+    </w:p>
+    <w:p>
+      <w:pPr>
+        <w:rPr>
+          <w:b/>
+          <w:bCs/>
+        </w:rPr>
+      </w:pPr>
+    </w:p>
+    <w:p>
+      <w:pPr>
+        <w:rPr>
+          <w:b/>
+          <w:bCs/>
+        </w:rPr>
+      </w:pPr>
+    </w:p>
+    <w:p>
+      <w:pPr>
+        <w:rPr>
+          <w:b/>
+          <w:bCs/>
+        </w:rPr>
+      </w:pPr>
+    </w:p>
+    <w:p>
+      <w:pPr>
+        <w:rPr>
+          <w:b/>
+          <w:bCs/>
+        </w:rPr>
+      </w:pPr>
+    </w:p>
+    <w:p>
+      <w:pPr>
+        <w:rPr>
+          <w:b/>
+          <w:bCs/>
+        </w:rPr>
+      </w:pPr>
+    </w:p>
+    <w:p>
+      <w:pPr>
+        <w:rPr>
+          <w:b/>
+          <w:bCs/>
+        </w:rPr>
+      </w:pPr>
+    </w:p>
+    <w:p>
+      <w:pPr>
+        <w:rPr>
+          <w:b/>
+          <w:bCs/>
+        </w:rPr>
+      </w:pPr>
+    </w:p>
+    <w:p>
+      <w:pPr>
+        <w:rPr>
+          <w:b/>
+          <w:bCs/>
+        </w:rPr>
+      </w:pPr>
+    </w:p>
+    <w:p>
+      <w:pPr>
+        <w:rPr>
+          <w:rFonts w:ascii="Century Gothic" w:hAnsi="Century Gothic"/>
+          <w:b/>
+          <w:bCs/>
+          <w:color w:val="808080" w:themeColor="background1" w:themeShade="80"/>
+          <w:sz w:val="44"/>
+          <w:szCs w:val="44"/>
+        </w:rPr>
+      </w:pPr>
+      <w:r>
+        <w:rPr>
+          <w:rFonts w:ascii="Century Gothic" w:hAnsi="Century Gothic"/>
+          <w:b/>
+          <w:bCs/>
+          <w:color w:val="808080" w:themeColor="background1" w:themeShade="80"/>
+          <w:sz w:val="44"/>
+          <w:szCs w:val="44"/>
+        </w:rPr>
+        <w:t xml:space="preserve">Uploading </w:t>
+      </w:r>
+      <w:r>
+        <w:rPr>
+          <w:rFonts w:ascii="Century Gothic" w:hAnsi="Century Gothic"/>
+          <w:b/>
+          <w:bCs/>
+          <w:color w:val="808080" w:themeColor="background1" w:themeShade="80"/>
+          <w:sz w:val="44"/>
+          <w:szCs w:val="44"/>
+        </w:rPr>
+        <w:t xml:space="preserve">and Using </w:t>
+      </w:r>
+      <w:proofErr w:type="spellStart"/>
+      <w:r>
+        <w:rPr>
+          <w:rFonts w:ascii="Century Gothic" w:hAnsi="Century Gothic"/>
+          <w:b/>
+          <w:bCs/>
+          <w:color w:val="808080" w:themeColor="background1" w:themeShade="80"/>
+          <w:sz w:val="44"/>
+          <w:szCs w:val="44"/>
+        </w:rPr>
+        <w:t>Radiobridge</w:t>
+      </w:r>
+      <w:proofErr w:type="spellEnd"/>
+      <w:r>
+        <w:rPr>
+          <w:rFonts w:ascii="Century Gothic" w:hAnsi="Century Gothic"/>
+          <w:b/>
+          <w:bCs/>
+          <w:color w:val="808080" w:themeColor="background1" w:themeShade="80"/>
+          <w:sz w:val="44"/>
+          <w:szCs w:val="44"/>
+        </w:rPr>
+        <w:t xml:space="preserve"> </w:t>
+      </w:r>
+      <w:r>
+        <w:rPr>
+          <w:rFonts w:ascii="Century Gothic" w:hAnsi="Century Gothic"/>
+          <w:b/>
+          <w:bCs/>
+          <w:color w:val="808080" w:themeColor="background1" w:themeShade="80"/>
+          <w:sz w:val="44"/>
+          <w:szCs w:val="44"/>
+        </w:rPr>
+        <w:t>Python Scripts in Conduit</w:t>
+      </w:r>
+    </w:p>
+    <w:p>
+      <w:pPr>
+        <w:rPr>
+          <w:rFonts w:ascii="Century Gothic" w:hAnsi="Century Gothic"/>
+          <w:b/>
+          <w:bCs/>
+          <w:color w:val="808080" w:themeColor="background1" w:themeShade="80"/>
+          <w:sz w:val="44"/>
+          <w:szCs w:val="44"/>
+        </w:rPr>
+      </w:pPr>
+    </w:p>
+    <w:p>
+      <w:pPr>
+        <w:rPr>
+          <w:rFonts w:ascii="Century Gothic" w:hAnsi="Century Gothic"/>
+          <w:b/>
+          <w:bCs/>
+          <w:sz w:val="44"/>
+          <w:szCs w:val="44"/>
+        </w:rPr>
+      </w:pPr>
+      <w:r>
+        <w:rPr>
+          <w:rFonts w:ascii="Century Gothic" w:hAnsi="Century Gothic"/>
+          <w:b/>
+          <w:bCs/>
+          <w:color w:val="808080" w:themeColor="background1" w:themeShade="80"/>
+          <w:sz w:val="44"/>
+          <w:szCs w:val="44"/>
+        </w:rPr>
+        <w:t>Option 1: Compile into a Custom Application</w:t>
+      </w:r>
+    </w:p>
+    <w:p>
+      <w:pPr>
+        <w:rPr>
+          <w:rFonts w:ascii="Century Gothic" w:hAnsi="Century Gothic"/>
+          <w:b/>
+          <w:bCs/>
+        </w:rPr>
+      </w:pPr>
+    </w:p>
+    <w:p>
+      <w:pPr>
+        <w:pStyle w:val="ListParagraph"/>
+        <w:numPr>
+          <w:ilvl w:val="0"/>
+          <w:numId w:val="1"/>
+        </w:numPr>
+        <w:rPr>
+          <w:rFonts w:ascii="Century Gothic" w:hAnsi="Century Gothic"/>
+          <w:b/>
+          <w:bCs/>
+        </w:rPr>
+      </w:pPr>
+      <w:r>
+        <w:rPr>
+          <w:rFonts w:ascii="Century Gothic" w:hAnsi="Century Gothic"/>
+          <w:b/>
+          <w:bCs/>
+        </w:rPr>
+        <w:t xml:space="preserve">Modify script to include the authorization # from </w:t>
+      </w:r>
+      <w:proofErr w:type="spellStart"/>
+      <w:r>
+        <w:rPr>
+          <w:rFonts w:ascii="Century Gothic" w:hAnsi="Century Gothic"/>
+          <w:b/>
+          <w:bCs/>
+        </w:rPr>
+        <w:t>Radiobridge</w:t>
+      </w:r>
+      <w:proofErr w:type="spellEnd"/>
+      <w:r>
+        <w:rPr>
+          <w:rFonts w:ascii="Century Gothic" w:hAnsi="Century Gothic"/>
+          <w:b/>
+          <w:bCs/>
+        </w:rPr>
+        <w:t xml:space="preserve"> console.</w:t>
+      </w:r>
+    </w:p>
+    <w:p>
+      <w:pPr>
+        <w:pStyle w:val="ListParagraph"/>
+        <w:numPr>
+          <w:ilvl w:val="0"/>
+          <w:numId w:val="1"/>
+        </w:numPr>
+        <w:rPr>
+          <w:rFonts w:ascii="Century Gothic" w:hAnsi="Century Gothic"/>
+          <w:b/>
+          <w:bCs/>
+        </w:rPr>
+      </w:pPr>
+      <w:r>
+        <w:rPr>
+          <w:rFonts w:ascii="Century Gothic" w:hAnsi="Century Gothic"/>
+          <w:b/>
+          <w:bCs/>
+          <w:noProof/>
+          <w:lang w:eastAsia="en-US" w:bidi="ar-SA"/>
+        </w:rPr>
+        <w:drawing>
+          <wp:inline distT="0" distB="0" distL="0" distR="0" wp14:anchorId="34D76A27" wp14:editId="471025FF">
+            <wp:extent cx="5966977" cy="175275"/>
+            <wp:effectExtent l="0" t="0" r="0" b="0"/>
+            <wp:docPr id="11" name="Picture 11"/>
+            <wp:cNvGraphicFramePr>
+              <a:graphicFrameLocks xmlns:a="http://schemas.openxmlformats.org/drawingml/2006/main" noChangeAspect="1"/>
+            </wp:cNvGraphicFramePr>
+            <a:graphic xmlns:a="http://schemas.openxmlformats.org/drawingml/2006/main">
+              <a:graphicData uri="http://schemas.openxmlformats.org/drawingml/2006/picture">
+                <pic:pic xmlns:pic="http://schemas.openxmlformats.org/drawingml/2006/picture">
+                  <pic:nvPicPr>
+                    <pic:cNvPr id="1" name=""/>
+                    <pic:cNvPicPr/>
+                  </pic:nvPicPr>
+                  <pic:blipFill>
+                    <a:blip r:embed="rId11"/>
+                    <a:stretch>
+                      <a:fillRect/>
+                    </a:stretch>
+                  </pic:blipFill>
+                  <pic:spPr>
+                    <a:xfrm>
+                      <a:off x="0" y="0"/>
+                      <a:ext cx="5966977" cy="175275"/>
+                    </a:xfrm>
+                    <a:prstGeom prst="rect">
+                      <a:avLst/>
+                    </a:prstGeom>
+                  </pic:spPr>
+                </pic:pic>
+              </a:graphicData>
+            </a:graphic>
+          </wp:inline>
+        </w:drawing>
+      </w:r>
+      <w:r>
+        <w:rPr>
+          <w:rFonts w:ascii="Century Gothic" w:hAnsi="Century Gothic"/>
+          <w:b/>
+          <w:bCs/>
+        </w:rPr>
+        <w:t xml:space="preserve"> </w:t>
+      </w:r>
+    </w:p>
+    <w:p>
+      <w:pPr>
+        <w:pStyle w:val="ListParagraph"/>
+        <w:numPr>
+          <w:ilvl w:val="0"/>
+          <w:numId w:val="1"/>
+        </w:numPr>
+        <w:rPr>
+          <w:rFonts w:ascii="Century Gothic" w:hAnsi="Century Gothic"/>
+          <w:b/>
+          <w:bCs/>
+        </w:rPr>
+      </w:pPr>
+      <w:r>
+        <w:rPr>
+          <w:rFonts w:ascii="Century Gothic" w:hAnsi="Century Gothic"/>
+          <w:b/>
+          <w:bCs/>
+        </w:rPr>
+        <w:t>After modifying and compiling the script compile it into a custom application.</w:t>
+      </w:r>
+    </w:p>
+    <w:p>
+      <w:pPr>
+        <w:pStyle w:val="ListParagraph"/>
+        <w:numPr>
+          <w:ilvl w:val="1"/>
+          <w:numId w:val="1"/>
+        </w:numPr>
+        <w:rPr>
+          <w:rFonts w:ascii="Century Gothic" w:hAnsi="Century Gothic"/>
+          <w:bCs/>
+        </w:rPr>
+      </w:pPr>
+      <w:r>
+        <w:rPr>
+          <w:rFonts w:ascii="Century Gothic" w:hAnsi="Century Gothic"/>
+          <w:bCs/>
+        </w:rPr>
+        <w:t xml:space="preserve">Please refer to </w:t>
+      </w:r>
+      <w:hyperlink r:id="rId12" w:history="1">
+        <w:r>
+          <w:rPr>
+            <w:rStyle w:val="Hyperlink"/>
+            <w:rFonts w:ascii="Century Gothic" w:hAnsi="Century Gothic"/>
+            <w:bCs/>
+          </w:rPr>
+          <w:t>Creating a Custom Application</w:t>
+        </w:r>
+      </w:hyperlink>
+      <w:r>
+        <w:rPr>
+          <w:rFonts w:ascii="Century Gothic" w:hAnsi="Century Gothic"/>
+          <w:bCs/>
+        </w:rPr>
+        <w:t xml:space="preserve"> Page on our developer </w:t>
+      </w:r>
+    </w:p>
+    <w:p>
+      <w:pPr>
+        <w:pStyle w:val="ListParagraph"/>
+        <w:numPr>
+          <w:ilvl w:val="0"/>
+          <w:numId w:val="1"/>
+        </w:numPr>
+        <w:rPr>
+          <w:rFonts w:ascii="Century Gothic" w:hAnsi="Century Gothic"/>
+          <w:b/>
+          <w:bCs/>
+        </w:rPr>
+      </w:pPr>
+      <w:r>
+        <w:rPr>
+          <w:rFonts w:ascii="Century Gothic" w:hAnsi="Century Gothic"/>
+          <w:b/>
+          <w:bCs/>
+        </w:rPr>
+        <w:t xml:space="preserve">After compiling the application, use the apps page in </w:t>
+      </w:r>
+      <w:proofErr w:type="spellStart"/>
+      <w:r>
+        <w:rPr>
+          <w:rFonts w:ascii="Century Gothic" w:hAnsi="Century Gothic"/>
+          <w:b/>
+          <w:bCs/>
+        </w:rPr>
+        <w:t>mPower</w:t>
+      </w:r>
+      <w:proofErr w:type="spellEnd"/>
+      <w:r>
+        <w:rPr>
+          <w:rFonts w:ascii="Century Gothic" w:hAnsi="Century Gothic"/>
+          <w:b/>
+          <w:bCs/>
+        </w:rPr>
+        <w:t xml:space="preserve"> 5.3.0 to install your application</w:t>
+      </w:r>
+    </w:p>
+    <w:p>
+      <w:pPr>
+        <w:pStyle w:val="ListParagraph"/>
+        <w:rPr>
+          <w:b/>
+          <w:bCs/>
+        </w:rPr>
+      </w:pPr>
+    </w:p>
+    <w:p>
+      <w:pPr>
+        <w:pStyle w:val="ListParagraph"/>
+        <w:rPr>
+          <w:b/>
+          <w:bCs/>
+        </w:rPr>
+      </w:pPr>
+      <w:r>
+        <w:rPr>
+          <w:b/>
+          <w:bCs/>
+          <w:noProof/>
+          <w:lang w:eastAsia="en-US" w:bidi="ar-SA"/>
+        </w:rPr>
+        <mc:AlternateContent>
+          <mc:Choice Requires="wps">
+            <w:drawing>
+              <wp:anchor distT="0" distB="0" distL="114300" distR="114300" simplePos="0" relativeHeight="251663360" behindDoc="0" locked="0" layoutInCell="1" allowOverlap="1" wp14:anchorId="518E7A95" wp14:editId="620182E3">
+                <wp:simplePos x="0" y="0"/>
+                <wp:positionH relativeFrom="column">
+                  <wp:posOffset>6122670</wp:posOffset>
+                </wp:positionH>
+                <wp:positionV relativeFrom="paragraph">
+                  <wp:posOffset>768985</wp:posOffset>
+                </wp:positionV>
+                <wp:extent cx="586740" cy="182880"/>
+                <wp:effectExtent l="0" t="0" r="22860" b="26670"/>
+                <wp:wrapNone/>
+                <wp:docPr id="9" name="Rounded Rectangle 9"/>
+                <wp:cNvGraphicFramePr/>
+                <a:graphic xmlns:a="http://schemas.openxmlformats.org/drawingml/2006/main">
+                  <a:graphicData uri="http://schemas.microsoft.com/office/word/2010/wordprocessingShape">
+                    <wps:wsp>
+                      <wps:cNvSpPr/>
+                      <wps:spPr>
+                        <a:xfrm>
+                          <a:off x="0" y="0"/>
+                          <a:ext cx="586740" cy="182880"/>
+                        </a:xfrm>
+                        <a:prstGeom prst="roundRect">
+                          <a:avLst/>
+                        </a:prstGeom>
+                        <a:noFill/>
+                      </wps:spPr>
+                      <wps:style>
+                        <a:lnRef idx="2">
+                          <a:schemeClr val="accent1">
+                            <a:shade val="50000"/>
+                          </a:schemeClr>
+                        </a:lnRef>
+                        <a:fillRef idx="1">
+                          <a:schemeClr val="accent1"/>
+                        </a:fillRef>
+                        <a:effectRef idx="0">
+                          <a:schemeClr val="accent1"/>
+                        </a:effectRef>
+                        <a:fontRef idx="minor">
+                          <a:schemeClr val="lt1"/>
+                        </a:fontRef>
+                      </wps:style>
+                      <wps:bodyPr rot="0" spcFirstLastPara="0" vertOverflow="overflow" horzOverflow="overflow" vert="horz" wrap="square" lIns="91440" tIns="45720" rIns="91440" bIns="45720" numCol="1" spcCol="0" rtlCol="0" fromWordArt="0" anchor="ctr" anchorCtr="0" forceAA="0" compatLnSpc="1">
+                        <a:prstTxWarp prst="textNoShape">
+                          <a:avLst/>
+                        </a:prstTxWarp>
+                        <a:noAutofit/>
+                      </wps:bodyPr>
+                    </wps:wsp>
+                  </a:graphicData>
+                </a:graphic>
+              </wp:anchor>
+            </w:drawing>
+          </mc:Choice>
+          <mc:Fallback>
+            <w:pict>
+              <v:roundrect w14:anchorId="704F9740" id="Rounded Rectangle 9" o:spid="_x0000_s1026" style="position:absolute;margin-left:482.1pt;margin-top:60.55pt;width:46.2pt;height:14.4pt;z-index:251663360;visibility:visible;mso-wrap-style:square;mso-wrap-distance-left:9pt;mso-wrap-distance-top:0;mso-wrap-distance-right:9pt;mso-wrap-distance-bottom:0;mso-position-horizontal:absolute;mso-position-horizontal-relative:text;mso-position-vertical:absolute;mso-position-vertical-relative:text;v-text-anchor:middle" arcsize="10923f" o:gfxdata="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" filled="f" strokecolor="#1f4d78 [1604]" strokeweight="1pt">
+                <v:stroke joinstyle="miter"/>
+              </v:roundrect>
+            </w:pict>
+          </mc:Fallback>
+        </mc:AlternateContent>
+      </w:r>
+      <w:r>
+        <w:rPr>
+          <w:b/>
+          <w:bCs/>
+          <w:noProof/>
+          <w:lang w:eastAsia="en-US" w:bidi="ar-SA"/>
+        </w:rPr>
+        <w:drawing>
+          <wp:anchor distT="0" distB="0" distL="114300" distR="114300" simplePos="0" relativeHeight="251662336" behindDoc="0" locked="0" layoutInCell="1" allowOverlap="1" wp14:anchorId="6F0739B8" wp14:editId="033E4055">
+            <wp:simplePos x="0" y="0"/>
+            <wp:positionH relativeFrom="page">
+              <wp:posOffset>2421255</wp:posOffset>
+            </wp:positionH>
+            <wp:positionV relativeFrom="paragraph">
+              <wp:posOffset>3810</wp:posOffset>
+            </wp:positionV>
+            <wp:extent cx="5077250" cy="898224"/>
+            <wp:effectExtent l="0" t="0" r="0" b="0"/>
+            <wp:wrapNone/>
+            <wp:docPr id="8" name="Picture 8"/>
+            <wp:cNvGraphicFramePr>
+              <a:graphicFrameLocks xmlns:a="http://schemas.openxmlformats.org/drawingml/2006/main" noChangeAspect="1"/>
+            </wp:cNvGraphicFramePr>
+            <a:graphic xmlns:a="http://schemas.openxmlformats.org/drawingml/2006/main">
+              <a:graphicData uri="http://schemas.openxmlformats.org/drawingml/2006/picture">
+                <pic:pic xmlns:pic="http://schemas.openxmlformats.org/drawingml/2006/picture">
+                  <pic:nvPicPr>
+                    <pic:cNvPr id="1" name=""/>
+                    <pic:cNvPicPr/>
+                  </pic:nvPicPr>
+                  <pic:blipFill>
+                    <a:blip r:embed="rId13">
+                      <a:extLst>
+                        <a:ext uri="{28A0092B-C50C-407E-A947-70E740481C1C}">
+                          <a14:useLocalDpi xmlns:a14="http://schemas.microsoft.com/office/drawing/2010/main" val="0"/>
+                        </a:ext>
+                      </a:extLst>
+                    </a:blip>
+                    <a:stretch>
+                      <a:fillRect/>
+                    </a:stretch>
+                  </pic:blipFill>
+                  <pic:spPr>
+                    <a:xfrm>
+                      <a:off x="0" y="0"/>
+                      <a:ext cx="5077250" cy="898224"/>
+                    </a:xfrm>
+                    <a:prstGeom prst="rect">
+                      <a:avLst/>
+                    </a:prstGeom>
+                  </pic:spPr>
+                </pic:pic>
+              </a:graphicData>
+            </a:graphic>
+            <wp14:sizeRelH relativeFrom="margin">
+              <wp14:pctWidth>0</wp14:pctWidth>
+            </wp14:sizeRelH>
+            <wp14:sizeRelV relativeFrom="margin">
+              <wp14:pctHeight>0</wp14:pctHeight>
+            </wp14:sizeRelV>
+          </wp:anchor>
+        </w:drawing>
+      </w:r>
+      <w:r>
+        <w:rPr>
+          <w:b/>
+          <w:bCs/>
+          <w:noProof/>
+          <w:lang w:eastAsia="en-US" w:bidi="ar-SA"/>
+        </w:rPr>
+        <w:drawing>
+          <wp:inline distT="0" distB="0" distL="0" distR="0" wp14:anchorId="0636B35B" wp14:editId="7B8B5F8E">
+            <wp:extent cx="1219695" cy="3756660"/>
+            <wp:effectExtent l="0" t="0" r="0" b="0"/>
+            <wp:docPr id="1" name="Picture 1"/>
+            <wp:cNvGraphicFramePr>
+              <a:graphicFrameLocks xmlns:a="http://schemas.openxmlformats.org/drawingml/2006/main" noChangeAspect="1"/>
+            </wp:cNvGraphicFramePr>
+            <a:graphic xmlns:a="http://schemas.openxmlformats.org/drawingml/2006/main">
+              <a:graphicData uri="http://schemas.openxmlformats.org/drawingml/2006/picture">
+                <pic:pic xmlns:pic="http://schemas.openxmlformats.org/drawingml/2006/picture">
+                  <pic:nvPicPr>
+                    <pic:cNvPr id="1" name=""/>
+                    <pic:cNvPicPr/>
+                  </pic:nvPicPr>
+                  <pic:blipFill>
+                    <a:blip r:embed="rId14"/>
+                    <a:stretch>
+                      <a:fillRect/>
+                    </a:stretch>
+                  </pic:blipFill>
+                  <pic:spPr>
+                    <a:xfrm>
+                      <a:off x="0" y="0"/>
+                      <a:ext cx="1224684" cy="3772026"/>
+                    </a:xfrm>
+                    <a:prstGeom prst="rect">
+                      <a:avLst/>
+                    </a:prstGeom>
+                  </pic:spPr>
+                </pic:pic>
+              </a:graphicData>
+            </a:graphic>
+          </wp:inline>
+        </w:drawing>
+      </w:r>
+    </w:p>
+    <w:p>
+      <w:pPr>
+        <w:pStyle w:val="ListParagraph"/>
+        <w:numPr>
+          <w:ilvl w:val="0"/>
+          <w:numId w:val="1"/>
+        </w:numPr>
+        <w:rPr>
+          <w:rFonts w:ascii="Century Gothic" w:hAnsi="Century Gothic"/>
+          <w:b/>
+          <w:bCs/>
+        </w:rPr>
+      </w:pPr>
+      <w:r>
+        <w:rPr>
+          <w:rFonts w:ascii="Century Gothic" w:hAnsi="Century Gothic"/>
+          <w:b/>
+          <w:bCs/>
+        </w:rPr>
+        <w:t>This should start the python script.</w:t>
+      </w:r>
+    </w:p>
+    <w:p>
+      <w:pPr>
+        <w:ind w:left="360"/>
+        <w:rPr>
+          <w:rFonts w:ascii="Century Gothic" w:hAnsi="Century Gothic"/>
+          <w:b/>
+          <w:bCs/>
+        </w:rPr>
+      </w:pPr>
+    </w:p>
+    <w:p>
+      <w:pPr>
+        <w:ind w:left="360"/>
+        <w:rPr>
+          <w:rFonts w:ascii="Century Gothic" w:hAnsi="Century Gothic"/>
+          <w:b/>
+          <w:bCs/>
+        </w:rPr>
+      </w:pPr>
+    </w:p>
+    <w:p>
+      <w:pPr>
+        <w:rPr>
+          <w:rFonts w:ascii="Century Gothic" w:hAnsi="Century Gothic"/>
+          <w:b/>
+          <w:bCs/>
+          <w:color w:val="808080" w:themeColor="background1" w:themeShade="80"/>
+          <w:sz w:val="44"/>
+          <w:szCs w:val="44"/>
+        </w:rPr>
+      </w:pPr>
+      <w:r>
+        <w:rPr>
+          <w:rFonts w:ascii="Century Gothic" w:hAnsi="Century Gothic"/>
+          <w:b/>
+          <w:bCs/>
+          <w:color w:val="808080" w:themeColor="background1" w:themeShade="80"/>
+          <w:sz w:val="44"/>
+          <w:szCs w:val="44"/>
+        </w:rPr>
+        <w:t>Option 2: Transfer python Script directly to Conduit</w:t>
+      </w:r>
+    </w:p>
+    <w:p/>
+    <w:p>
+      <w:pPr>
+        <w:pStyle w:val="ListParagraph"/>
+        <w:numPr>
+          <w:ilvl w:val="0"/>
+          <w:numId w:val="2"/>
+        </w:numPr>
+        <w:rPr>
+          <w:rFonts w:ascii="Century Gothic" w:hAnsi="Century Gothic"/>
+          <w:b/>
+          <w:bCs/>
+        </w:rPr>
+      </w:pPr>
+      <w:r>
+        <w:rPr>
+          <w:rFonts w:ascii="Century Gothic" w:hAnsi="Century Gothic"/>
+          <w:b/>
+          <w:bCs/>
+        </w:rPr>
+        <w:t>Transfer the File to the Conduit</w:t>
+      </w:r>
+    </w:p>
+    <w:p>
+      <w:pPr>
+        <w:pStyle w:val="ListParagraph"/>
+        <w:numPr>
+          <w:ilvl w:val="1"/>
+          <w:numId w:val="2"/>
+        </w:numPr>
+        <w:rPr>
+          <w:rFonts w:ascii="Century Gothic" w:hAnsi="Century Gothic"/>
+          <w:b/>
+          <w:bCs/>
+        </w:rPr>
+      </w:pPr>
+      <w:r>
+        <w:rPr>
+          <w:rFonts w:ascii="Century Gothic" w:hAnsi="Century Gothic"/>
+          <w:b/>
+          <w:bCs/>
+        </w:rPr>
+        <w:lastRenderedPageBreak/>
+        <w:t>Open a terminal window</w:t>
+      </w:r>
+    </w:p>
+    <w:p>
+      <w:pPr>
+        <w:pStyle w:val="ListParagraph"/>
+        <w:numPr>
+          <w:ilvl w:val="1"/>
+          <w:numId w:val="2"/>
+        </w:numPr>
+        <w:rPr>
+          <w:rFonts w:ascii="Century Gothic" w:hAnsi="Century Gothic"/>
+          <w:b/>
+          <w:bCs/>
+        </w:rPr>
+      </w:pPr>
+      <w:r>
+        <w:rPr>
+          <w:rFonts w:ascii="Century Gothic" w:hAnsi="Century Gothic"/>
+          <w:b/>
+          <w:bCs/>
+        </w:rPr>
+        <w:t>Direct to the folder containing the python script</w:t>
+      </w:r>
+    </w:p>
+    <w:p>
+      <w:pPr>
+        <w:pStyle w:val="ListParagraph"/>
+        <w:numPr>
+          <w:ilvl w:val="1"/>
+          <w:numId w:val="2"/>
+        </w:numPr>
+        <w:rPr>
+          <w:rFonts w:ascii="Century Gothic" w:hAnsi="Century Gothic"/>
+          <w:b/>
+          <w:bCs/>
+        </w:rPr>
+      </w:pPr>
+      <w:r>
+        <w:rPr>
+          <w:rFonts w:ascii="Century Gothic" w:hAnsi="Century Gothic"/>
+          <w:b/>
+          <w:bCs/>
+        </w:rPr>
+        <w:t>Transfer the file into the conduit by Issuing the following command</w:t>
+      </w:r>
+    </w:p>
+    <w:p>
+      <w:pPr>
+        <w:pStyle w:val="ListParagraph"/>
+        <w:numPr>
+          <w:ilvl w:val="2"/>
+          <w:numId w:val="2"/>
+        </w:numPr>
+        <w:rPr>
+          <w:rFonts w:ascii="Century Gothic" w:hAnsi="Century Gothic"/>
+          <w:b/>
+          <w:bCs/>
+        </w:rPr>
+      </w:pPr>
+      <w:proofErr w:type="spellStart"/>
+      <w:r>
+        <w:rPr>
+          <w:rFonts w:ascii="Century Gothic" w:hAnsi="Century Gothic"/>
+          <w:b/>
+          <w:bCs/>
+        </w:rPr>
+        <w:t>scp</w:t>
+      </w:r>
+      <w:proofErr w:type="spellEnd"/>
+      <w:r>
+        <w:rPr>
+          <w:rFonts w:ascii="Century Gothic" w:hAnsi="Century Gothic"/>
+          <w:b/>
+          <w:bCs/>
+        </w:rPr>
+        <w:t xml:space="preserve"> [file name] admin@[conduit IP add]:</w:t>
+      </w:r>
+    </w:p>
+    <w:p>
+      <w:pPr>
+        <w:pStyle w:val="ListParagraph"/>
+        <w:numPr>
+          <w:ilvl w:val="1"/>
+          <w:numId w:val="2"/>
+        </w:numPr>
+        <w:rPr>
+          <w:rFonts w:ascii="Century Gothic" w:hAnsi="Century Gothic"/>
+          <w:b/>
+          <w:bCs/>
+        </w:rPr>
+      </w:pPr>
+      <w:proofErr w:type="spellStart"/>
+      <w:r>
+        <w:rPr>
+          <w:rFonts w:ascii="Century Gothic" w:hAnsi="Century Gothic"/>
+          <w:b/>
+          <w:bCs/>
+        </w:rPr>
+        <w:t>Ssh</w:t>
+      </w:r>
+      <w:proofErr w:type="spellEnd"/>
+      <w:r>
+        <w:rPr>
+          <w:rFonts w:ascii="Century Gothic" w:hAnsi="Century Gothic"/>
+          <w:b/>
+          <w:bCs/>
+        </w:rPr>
+        <w:t xml:space="preserve"> into the conduit</w:t>
+      </w:r>
+    </w:p>
+    <w:p>
+      <w:pPr>
+        <w:pStyle w:val="ListParagraph"/>
+        <w:numPr>
+          <w:ilvl w:val="1"/>
+          <w:numId w:val="2"/>
+        </w:numPr>
+        <w:rPr>
+          <w:rFonts w:ascii="Century Gothic" w:hAnsi="Century Gothic"/>
+          <w:b/>
+          <w:bCs/>
+        </w:rPr>
+      </w:pPr>
+      <w:r>
+        <w:rPr>
+          <w:rFonts w:ascii="Century Gothic" w:hAnsi="Century Gothic"/>
+          <w:b/>
+          <w:bCs/>
+        </w:rPr>
+        <w:t>Start python script</w:t>
+      </w:r>
+    </w:p>
+    <w:p>
+      <w:pPr>
+        <w:rPr>
+          <w:b/>
+          <w:bCs/>
+        </w:rPr>
+      </w:pPr>
+      <w:bookmarkStart w:id="0" w:name="_GoBack"/>
+      <w:bookmarkEnd w:id="0"/>
+    </w:p>
     <w:sectPr>
       <w:pgSz w:w="12240" w:h="15840"/>
       <w:pgMar w:top="1134" w:right="1134" w:bottom="1134" w:left="1134" w:header="720" w:footer="720" w:gutter="0"/>
@@ -1157,8 +2034,194 @@
 </w:document>
 </file>
 
+<file path=word/numbering.xml><?xml version="1.0" encoding="utf-8"?>
+<w:numbering xmlns:wpc="http://schemas.microsoft.com/office/word/2010/wordprocessingCanvas" xmlns:cx="http://schemas.microsoft.com/office/drawing/2014/chartex" xmlns:cx1="http://schemas.microsoft.com/office/drawing/2015/9/8/chartex" xmlns:mc="http://schemas.openxmlformats.org/markup-compatibility/2006" xmlns:o="urn:schemas-microsoft-com:office:office" xmlns:r="http://schemas.openxmlformats.org/officeDocument/2006/relationships" xmlns:m="http://schemas.openxmlformats.org/officeDocument/2006/math" xmlns:v="urn:schemas-microsoft-com:vml" xmlns:wp14="http://schemas.microsoft.com/office/word/2010/wordprocessingDrawing" xmlns:wp="http://schemas.openxmlformats.org/drawingml/2006/wordprocessingDrawing" xmlns:w10="urn:schemas-microsoft-com:office:word" xmlns:w="http://schemas.openxmlformats.org/wordprocessingml/2006/main" xmlns:w14="http://schemas.microsoft.com/office/word/2010/wordml" xmlns:w15="http://schemas.microsoft.com/office/word/2012/wordml" xmlns:w16se="http://schemas.microsoft.com/office/word/2015/wordml/symex" xmlns:wpg="http://schemas.microsoft.com/office/word/2010/wordprocessingGroup" xmlns:wpi="http://schemas.microsoft.com/office/word/2010/wordprocessingInk" xmlns:wne="http://schemas.microsoft.com/office/word/2006/wordml" xmlns:wps="http://schemas.microsoft.com/office/word/2010/wordprocessingShape" mc:Ignorable="w14 w15 w16se wp14">
+  <w:abstractNum w:abstractNumId="0" w15:restartNumberingAfterBreak="0">
+    <w:nsid w:val="36F87E37"/>
+    <w:multiLevelType w:val="hybridMultilevel"/>
+    <w:tmpl w:val="734458C8"/>
+    <w:lvl w:ilvl="0" w:tplc="0409000F">
+      <w:start w:val="1"/>
+      <w:numFmt w:val="decimal"/>
+      <w:lvlText w:val="%1."/>
+      <w:lvlJc w:val="left"/>
+      <w:pPr>
+        <w:ind w:left="720" w:hanging="360"/>
+      </w:pPr>
+      <w:rPr>
+        <w:rFonts w:hint="default"/>
+      </w:rPr>
+    </w:lvl>
+    <w:lvl w:ilvl="1" w:tplc="04090019">
+      <w:start w:val="1"/>
+      <w:numFmt w:val="lowerLetter"/>
+      <w:lvlText w:val="%2."/>
+      <w:lvlJc w:val="left"/>
+      <w:pPr>
+        <w:ind w:left="1440" w:hanging="360"/>
+      </w:pPr>
+    </w:lvl>
+    <w:lvl w:ilvl="2" w:tplc="0409001B">
+      <w:start w:val="1"/>
+      <w:numFmt w:val="lowerRoman"/>
+      <w:lvlText w:val="%3."/>
+      <w:lvlJc w:val="right"/>
+      <w:pPr>
+        <w:ind w:left="2160" w:hanging="180"/>
+      </w:pPr>
+    </w:lvl>
+    <w:lvl w:ilvl="3" w:tplc="0409000F" w:tentative="1">
+      <w:start w:val="1"/>
+      <w:numFmt w:val="decimal"/>
+      <w:lvlText w:val="%4."/>
+      <w:lvlJc w:val="left"/>
+      <w:pPr>
+        <w:ind w:left="2880" w:hanging="360"/>
+      </w:pPr>
+    </w:lvl>
+    <w:lvl w:ilvl="4" w:tplc="04090019" w:tentative="1">
+      <w:start w:val="1"/>
+      <w:numFmt w:val="lowerLetter"/>
+      <w:lvlText w:val="%5."/>
+      <w:lvlJc w:val="left"/>
+      <w:pPr>
+        <w:ind w:left="3600" w:hanging="360"/>
+      </w:pPr>
+    </w:lvl>
+    <w:lvl w:ilvl="5" w:tplc="0409001B" w:tentative="1">
+      <w:start w:val="1"/>
+      <w:numFmt w:val="lowerRoman"/>
+      <w:lvlText w:val="%6."/>
+      <w:lvlJc w:val="right"/>
+      <w:pPr>
+        <w:ind w:left="4320" w:hanging="180"/>
+      </w:pPr>
+    </w:lvl>
+    <w:lvl w:ilvl="6" w:tplc="0409000F" w:tentative="1">
+      <w:start w:val="1"/>
+      <w:numFmt w:val="decimal"/>
+      <w:lvlText w:val="%7."/>
+      <w:lvlJc w:val="left"/>
+      <w:pPr>
+        <w:ind w:left="5040" w:hanging="360"/>
+      </w:pPr>
+    </w:lvl>
+    <w:lvl w:ilvl="7" w:tplc="04090019" w:tentative="1">
+      <w:start w:val="1"/>
+      <w:numFmt w:val="lowerLetter"/>
+      <w:lvlText w:val="%8."/>
+      <w:lvlJc w:val="left"/>
+      <w:pPr>
+        <w:ind w:left="5760" w:hanging="360"/>
+      </w:pPr>
+    </w:lvl>
+    <w:lvl w:ilvl="8" w:tplc="0409001B" w:tentative="1">
+      <w:start w:val="1"/>
+      <w:numFmt w:val="lowerRoman"/>
+      <w:lvlText w:val="%9."/>
+      <w:lvlJc w:val="right"/>
+      <w:pPr>
+        <w:ind w:left="6480" w:hanging="180"/>
+      </w:pPr>
+    </w:lvl>
+  </w:abstractNum>
+  <w:abstractNum w:abstractNumId="1" w15:restartNumberingAfterBreak="0">
+    <w:nsid w:val="38931ED8"/>
+    <w:multiLevelType w:val="hybridMultilevel"/>
+    <w:tmpl w:val="01D21DAA"/>
+    <w:lvl w:ilvl="0" w:tplc="0409000F">
+      <w:start w:val="1"/>
+      <w:numFmt w:val="decimal"/>
+      <w:lvlText w:val="%1."/>
+      <w:lvlJc w:val="left"/>
+      <w:pPr>
+        <w:ind w:left="720" w:hanging="360"/>
+      </w:pPr>
+    </w:lvl>
+    <w:lvl w:ilvl="1" w:tplc="04090019">
+      <w:start w:val="1"/>
+      <w:numFmt w:val="lowerLetter"/>
+      <w:lvlText w:val="%2."/>
+      <w:lvlJc w:val="left"/>
+      <w:pPr>
+        <w:ind w:left="1440" w:hanging="360"/>
+      </w:pPr>
+    </w:lvl>
+    <w:lvl w:ilvl="2" w:tplc="0409001B">
+      <w:start w:val="1"/>
+      <w:numFmt w:val="lowerRoman"/>
+      <w:lvlText w:val="%3."/>
+      <w:lvlJc w:val="right"/>
+      <w:pPr>
+        <w:ind w:left="2160" w:hanging="180"/>
+      </w:pPr>
+    </w:lvl>
+    <w:lvl w:ilvl="3" w:tplc="0409000F" w:tentative="1">
+      <w:start w:val="1"/>
+      <w:numFmt w:val="decimal"/>
+      <w:lvlText w:val="%4."/>
+      <w:lvlJc w:val="left"/>
+      <w:pPr>
+        <w:ind w:left="2880" w:hanging="360"/>
+      </w:pPr>
+    </w:lvl>
+    <w:lvl w:ilvl="4" w:tplc="04090019" w:tentative="1">
+      <w:start w:val="1"/>
+      <w:numFmt w:val="lowerLetter"/>
+      <w:lvlText w:val="%5."/>
+      <w:lvlJc w:val="left"/>
+      <w:pPr>
+        <w:ind w:left="3600" w:hanging="360"/>
+      </w:pPr>
+    </w:lvl>
+    <w:lvl w:ilvl="5" w:tplc="0409001B" w:tentative="1">
+      <w:start w:val="1"/>
+      <w:numFmt w:val="lowerRoman"/>
+      <w:lvlText w:val="%6."/>
+      <w:lvlJc w:val="right"/>
+      <w:pPr>
+        <w:ind w:left="4320" w:hanging="180"/>
+      </w:pPr>
+    </w:lvl>
+    <w:lvl w:ilvl="6" w:tplc="0409000F" w:tentative="1">
+      <w:start w:val="1"/>
+      <w:numFmt w:val="decimal"/>
+      <w:lvlText w:val="%7."/>
+      <w:lvlJc w:val="left"/>
+      <w:pPr>
+        <w:ind w:left="5040" w:hanging="360"/>
+      </w:pPr>
+    </w:lvl>
+    <w:lvl w:ilvl="7" w:tplc="04090019" w:tentative="1">
+      <w:start w:val="1"/>
+      <w:numFmt w:val="lowerLetter"/>
+      <w:lvlText w:val="%8."/>
+      <w:lvlJc w:val="left"/>
+      <w:pPr>
+        <w:ind w:left="5760" w:hanging="360"/>
+      </w:pPr>
+    </w:lvl>
+    <w:lvl w:ilvl="8" w:tplc="0409001B" w:tentative="1">
+      <w:start w:val="1"/>
+      <w:numFmt w:val="lowerRoman"/>
+      <w:lvlText w:val="%9."/>
+      <w:lvlJc w:val="right"/>
+      <w:pPr>
+        <w:ind w:left="6480" w:hanging="180"/>
+      </w:pPr>
+    </w:lvl>
+  </w:abstractNum>
+  <w:num w:numId="1">
+    <w:abstractNumId w:val="1"/>
+  </w:num>
+  <w:num w:numId="2">
+    <w:abstractNumId w:val="0"/>
+  </w:num>
+</w:numbering>
+</file>
+
 <file path=word/styles.xml><?xml version="1.0" encoding="utf-8"?>
-<w:styles xmlns:mc="http://schemas.openxmlformats.org/markup-compatibility/2006" xmlns:r="http://schemas.openxmlformats.org/officeDocument/2006/relationships" xmlns:w="http://schemas.openxmlformats.org/wordprocessingml/2006/main" xmlns:w14="http://schemas.microsoft.com/office/word/2010/wordml" xmlns:w15="http://schemas.microsoft.com/office/word/2012/wordml" mc:Ignorable="w14 w15">
+<w:styles xmlns:mc="http://schemas.openxmlformats.org/markup-compatibility/2006" xmlns:r="http://schemas.openxmlformats.org/officeDocument/2006/relationships" xmlns:w="http://schemas.openxmlformats.org/wordprocessingml/2006/main" xmlns:w14="http://schemas.microsoft.com/office/word/2010/wordml" xmlns:w15="http://schemas.microsoft.com/office/word/2012/wordml" xmlns:w16se="http://schemas.microsoft.com/office/word/2015/wordml/symex" mc:Ignorable="w14 w15 w16se">
   <w:docDefaults>
     <w:rPrDefault>
       <w:rPr>
@@ -1652,6 +2715,32 @@
       <w:color w:val="5A5A5A" w:themeColor="text1" w:themeTint="A5"/>
     </w:rPr>
   </w:style>
+  <w:style w:type="paragraph" w:styleId="ListParagraph">
+    <w:name w:val="List Paragraph"/>
+    <w:basedOn w:val="Normal"/>
+    <w:uiPriority w:val="34"/>
+    <w:qFormat/>
+    <w:rsid w:val="00C73FFA"/>
+    <w:pPr>
+      <w:ind w:left="720"/>
+      <w:contextualSpacing/>
+    </w:pPr>
+    <w:rPr>
+      <w:rFonts w:cs="Mangal"/>
+      <w:szCs w:val="21"/>
+    </w:rPr>
+  </w:style>
+  <w:style w:type="character" w:styleId="Hyperlink">
+    <w:name w:val="Hyperlink"/>
+    <w:basedOn w:val="DefaultParagraphFont"/>
+    <w:uiPriority w:val="99"/>
+    <w:unhideWhenUsed/>
+    <w:rsid w:val="00C73FFA"/>
+    <w:rPr>
+      <w:color w:val="0563C1" w:themeColor="hyperlink"/>
+      <w:u w:val="single"/>
+    </w:rPr>
+  </w:style>
 </w:styles>
 </file>
 
